--- a/Project Report.docx
+++ b/Project Report.docx
@@ -86,6 +86,12 @@
       <w:r>
         <w:t xml:space="preserve"> implementation is efficient</w:t>
       </w:r>
+      <w:r>
+        <w:t xml:space="preserve"> </w:t>
+      </w:r>
+      <w:r>
+        <w:t>in the case of very large text collections?</w:t>
+      </w:r>
     </w:p>
     <w:p>
       <w:pPr>
@@ -96,7 +102,7 @@
         </w:numPr>
       </w:pPr>
       <w:r>
-        <w:t>in the case of very large text collections?</w:t>
+        <w:t>The report will also include results you obtained for the given sample queries, and for at least five</w:t>
       </w:r>
     </w:p>
     <w:p>
@@ -108,7 +114,7 @@
         </w:numPr>
       </w:pPr>
       <w:r>
-        <w:t>The report will also include results you obtained for the given sample queries, and for at least five</w:t>
+        <w:t>additional queries of your choice</w:t>
       </w:r>
     </w:p>
     <w:p>
@@ -120,19 +126,272 @@
         </w:numPr>
       </w:pPr>
       <w:r>
-        <w:t>additional queries of your choice</w:t>
-      </w:r>
-    </w:p>
-    <w:p>
-      <w:pPr>
-        <w:pStyle w:val="ListParagraph"/>
-        <w:numPr>
-          <w:ilvl w:val="0"/>
-          <w:numId w:val="2"/>
-        </w:numPr>
-      </w:pPr>
-      <w:r>
         <w:t>Any other remarks about your design and implementation</w:t>
+      </w:r>
+    </w:p>
+    <w:p>
+      <w:pPr>
+        <w:ind w:left="360"/>
+      </w:pPr>
+      <w:r>
+        <w:t xml:space="preserve">Problems: </w:t>
+      </w:r>
+    </w:p>
+    <w:p>
+      <w:pPr>
+        <w:ind w:left="360"/>
+      </w:pPr>
+      <w:r>
+        <w:t xml:space="preserve">P01: </w:t>
+      </w:r>
+      <w:r>
+        <w:t>Searching the correct query</w:t>
+      </w:r>
+      <w:r>
+        <w:t xml:space="preserve">. </w:t>
+      </w:r>
+    </w:p>
+    <w:p>
+      <w:pPr>
+        <w:ind w:left="540"/>
+      </w:pPr>
+      <w:r>
+        <w:t xml:space="preserve">Problem: </w:t>
+      </w:r>
+    </w:p>
+    <w:p>
+      <w:pPr>
+        <w:ind w:left="720"/>
+        <w:jc w:val="both"/>
+      </w:pPr>
+      <w:r>
+        <w:t>When coding the first instance of the search engine, I included the case of lowercase and uppercase letters in the database</w:t>
+      </w:r>
+      <w:r>
+        <w:t xml:space="preserve">, so with every node, it needs to have at least 62 child pointers (‘A’-&gt;’Z’, ‘a’-&gt;’z’, ‘0’-&gt;’9’), and in the </w:t>
+      </w:r>
+      <w:proofErr w:type="spellStart"/>
+      <w:r>
+        <w:t>trie</w:t>
+      </w:r>
+      <w:proofErr w:type="spellEnd"/>
+      <w:r>
+        <w:t>, “indeed” and “Indeed” are two different branches. W</w:t>
+      </w:r>
+      <w:r>
+        <w:t xml:space="preserve">hich </w:t>
+      </w:r>
+      <w:r>
+        <w:t xml:space="preserve">also </w:t>
+      </w:r>
+      <w:r>
+        <w:t xml:space="preserve">means “indeed” will only returns “indeed” in search results and not “Indeed”. </w:t>
+      </w:r>
+      <w:proofErr w:type="gramStart"/>
+      <w:r>
+        <w:t>Indeed</w:t>
+      </w:r>
+      <w:proofErr w:type="gramEnd"/>
+      <w:r>
+        <w:t xml:space="preserve"> this is still somewhat correct, but not very practical since people rarely query searches </w:t>
+      </w:r>
+      <w:r>
+        <w:t>grammatically correct.</w:t>
+      </w:r>
+    </w:p>
+    <w:p>
+      <w:pPr>
+        <w:ind w:left="540"/>
+      </w:pPr>
+      <w:r>
+        <w:t>Solution:</w:t>
+      </w:r>
+    </w:p>
+    <w:p>
+      <w:pPr>
+        <w:ind w:left="720"/>
+        <w:jc w:val="both"/>
+      </w:pPr>
+      <w:r>
+        <w:t xml:space="preserve">I solved this by normalizing all input data to lowercase </w:t>
+      </w:r>
+      <w:r>
+        <w:t xml:space="preserve">with a </w:t>
+      </w:r>
+      <w:proofErr w:type="spellStart"/>
+      <w:proofErr w:type="gramStart"/>
+      <w:r>
+        <w:t>toLower</w:t>
+      </w:r>
+      <w:proofErr w:type="spellEnd"/>
+      <w:r>
+        <w:t>(</w:t>
+      </w:r>
+      <w:proofErr w:type="gramEnd"/>
+      <w:r>
+        <w:t xml:space="preserve">) function </w:t>
+      </w:r>
+      <w:r>
+        <w:t xml:space="preserve">to efficiently store them in the </w:t>
+      </w:r>
+      <w:proofErr w:type="spellStart"/>
+      <w:r>
+        <w:t>trie</w:t>
+      </w:r>
+      <w:proofErr w:type="spellEnd"/>
+      <w:r>
+        <w:t xml:space="preserve">. </w:t>
+      </w:r>
+      <w:r>
+        <w:t xml:space="preserve">I also normalize the input query, so the </w:t>
+      </w:r>
+      <w:proofErr w:type="spellStart"/>
+      <w:r>
+        <w:t>trie</w:t>
+      </w:r>
+      <w:proofErr w:type="spellEnd"/>
+      <w:r>
+        <w:t xml:space="preserve"> search function will return the intended results every time. To write out the data’s original text, I first check if the </w:t>
+      </w:r>
+      <w:proofErr w:type="spellStart"/>
+      <w:r>
+        <w:t>trie</w:t>
+      </w:r>
+      <w:proofErr w:type="spellEnd"/>
+      <w:r>
+        <w:t xml:space="preserve"> search function returns true, then read in the whole paragraph again and </w:t>
+      </w:r>
+      <w:r>
+        <w:t xml:space="preserve">compare each temporary normalized word with the keywords to know when to </w:t>
+      </w:r>
+      <w:r>
+        <w:t>print it out highlighted.</w:t>
+      </w:r>
+    </w:p>
+    <w:p>
+      <w:pPr>
+        <w:ind w:left="360"/>
+      </w:pPr>
+      <w:r>
+        <w:t>P02: Highlighting the correct keywords.</w:t>
+      </w:r>
+    </w:p>
+    <w:p>
+      <w:pPr>
+        <w:ind w:left="540"/>
+      </w:pPr>
+      <w:r>
+        <w:t>Problem:</w:t>
+      </w:r>
+    </w:p>
+    <w:p>
+      <w:pPr>
+        <w:ind w:left="720"/>
+        <w:jc w:val="both"/>
+      </w:pPr>
+      <w:r>
+        <w:t>Now that both “indeed” and “</w:t>
+      </w:r>
+      <w:r>
+        <w:t>I</w:t>
+      </w:r>
+      <w:r>
+        <w:t xml:space="preserve">ndeed” are printed out and highlighted. What about “Indeed,”? </w:t>
+      </w:r>
+      <w:r>
+        <w:t xml:space="preserve">The punctuation now poses a minor problem in which “Indeed,” is highlighted instead of “Indeed”. This is because when inputting the </w:t>
+      </w:r>
+      <w:proofErr w:type="spellStart"/>
+      <w:r>
+        <w:t>trie</w:t>
+      </w:r>
+      <w:proofErr w:type="spellEnd"/>
+      <w:r>
+        <w:t xml:space="preserve">, I used a function called </w:t>
+      </w:r>
+      <w:proofErr w:type="spellStart"/>
+      <w:r>
+        <w:t>getValidTxt</w:t>
+      </w:r>
+      <w:proofErr w:type="spellEnd"/>
+      <w:r>
+        <w:t>()</w:t>
+      </w:r>
+      <w:r>
+        <w:t xml:space="preserve">, which comprises of a </w:t>
+      </w:r>
+      <w:proofErr w:type="spellStart"/>
+      <w:r>
+        <w:t>getValidWord</w:t>
+      </w:r>
+      <w:proofErr w:type="spellEnd"/>
+      <w:r>
+        <w:t xml:space="preserve">() function that shaves off unregistered characters and a </w:t>
+      </w:r>
+      <w:proofErr w:type="spellStart"/>
+      <w:r>
+        <w:t>toLower</w:t>
+      </w:r>
+      <w:proofErr w:type="spellEnd"/>
+      <w:r>
+        <w:t xml:space="preserve">() function, </w:t>
+      </w:r>
+      <w:r>
+        <w:t>to eliminate every character that is not in the lowercase alphabet or numbers from 0 to 9. And when I temporary normalized the words in a paragraph</w:t>
+      </w:r>
+      <w:r>
+        <w:t xml:space="preserve"> to compare with the keywords</w:t>
+      </w:r>
+      <w:r>
+        <w:t>, I also use the same function. Therefore, to the computer, “Indeed” and “Indeed</w:t>
+      </w:r>
+      <w:r>
+        <w:t>,</w:t>
+      </w:r>
+      <w:r>
+        <w:t>” are the same</w:t>
+      </w:r>
+      <w:r>
+        <w:t xml:space="preserve"> words. </w:t>
+      </w:r>
+    </w:p>
+    <w:p>
+      <w:pPr>
+        <w:ind w:left="540"/>
+      </w:pPr>
+      <w:r>
+        <w:t>Solution:</w:t>
+      </w:r>
+    </w:p>
+    <w:p>
+      <w:pPr>
+        <w:ind w:left="720"/>
+        <w:jc w:val="both"/>
+      </w:pPr>
+      <w:r>
+        <w:lastRenderedPageBreak/>
+        <w:t xml:space="preserve">To solve this, I make two more functions, </w:t>
+      </w:r>
+      <w:proofErr w:type="spellStart"/>
+      <w:proofErr w:type="gramStart"/>
+      <w:r>
+        <w:t>getPrefix</w:t>
+      </w:r>
+      <w:proofErr w:type="spellEnd"/>
+      <w:r>
+        <w:t>(</w:t>
+      </w:r>
+      <w:proofErr w:type="gramEnd"/>
+      <w:r>
+        <w:t xml:space="preserve">) and </w:t>
+      </w:r>
+      <w:proofErr w:type="spellStart"/>
+      <w:r>
+        <w:t>getSuffix</w:t>
+      </w:r>
+      <w:proofErr w:type="spellEnd"/>
+      <w:r>
+        <w:t>() to store the unregistered characters in a word before temporary normalizing it for comparing. When printing the word out, I print the prefix first, then the word (itself highlighted), and finally the suffix.</w:t>
       </w:r>
     </w:p>
     <w:sectPr>
